--- a/家具店小程序策划书V1.docx
+++ b/家具店小程序策划书V1.docx
@@ -5,7 +5,6 @@
     <w:p>
       <w:pPr>
         <w:rPr>
-          <w:rFonts w:hint="eastAsia"/>
           <w:b/>
           <w:sz w:val="30"/>
           <w:szCs w:val="30"/>
@@ -33,7 +32,6 @@
     <w:p>
       <w:pPr>
         <w:rPr>
-          <w:rFonts w:hint="eastAsia"/>
           <w:sz w:val="24"/>
           <w:szCs w:val="24"/>
         </w:rPr>
@@ -58,7 +56,6 @@
     <w:p>
       <w:pPr>
         <w:rPr>
-          <w:rFonts w:hint="eastAsia"/>
           <w:b/>
           <w:sz w:val="30"/>
           <w:szCs w:val="30"/>
@@ -95,7 +92,6 @@
     <w:p>
       <w:pPr>
         <w:rPr>
-          <w:rFonts w:hint="eastAsia"/>
           <w:sz w:val="24"/>
           <w:szCs w:val="24"/>
         </w:rPr>
@@ -238,7 +234,6 @@
       <w:pPr>
         <w:ind w:firstLineChars="200" w:firstLine="480"/>
         <w:rPr>
-          <w:rFonts w:hint="eastAsia"/>
           <w:sz w:val="24"/>
           <w:szCs w:val="24"/>
         </w:rPr>
@@ -272,7 +267,6 @@
       <w:pPr>
         <w:ind w:firstLineChars="200" w:firstLine="480"/>
         <w:rPr>
-          <w:rFonts w:hint="eastAsia"/>
           <w:sz w:val="24"/>
           <w:szCs w:val="24"/>
         </w:rPr>
@@ -341,7 +335,6 @@
     <w:p>
       <w:pPr>
         <w:rPr>
-          <w:rFonts w:hint="eastAsia"/>
           <w:b/>
           <w:sz w:val="30"/>
           <w:szCs w:val="30"/>
@@ -369,7 +362,6 @@
     <w:p>
       <w:pPr>
         <w:rPr>
-          <w:rFonts w:hint="eastAsia"/>
           <w:sz w:val="24"/>
           <w:szCs w:val="24"/>
         </w:rPr>
@@ -388,31 +380,12 @@
           <w:sz w:val="24"/>
           <w:szCs w:val="24"/>
         </w:rPr>
-        <w:t>小</w:t>
-      </w:r>
-      <w:proofErr w:type="gramStart"/>
-      <w:r>
-        <w:rPr>
-          <w:rFonts w:hint="eastAsia"/>
-          <w:sz w:val="24"/>
-          <w:szCs w:val="24"/>
-        </w:rPr>
-        <w:t>程序以痒点</w:t>
-      </w:r>
-      <w:proofErr w:type="gramEnd"/>
-      <w:r>
-        <w:rPr>
-          <w:rFonts w:hint="eastAsia"/>
-          <w:sz w:val="24"/>
-          <w:szCs w:val="24"/>
-        </w:rPr>
-        <w:t>为切入点，以优质家装案例为主要方式吸引用户。</w:t>
-      </w:r>
-    </w:p>
-    <w:p>
-      <w:pPr>
-        <w:rPr>
-          <w:rFonts w:hint="eastAsia"/>
+        <w:t>小程序以痒点为切入点，以优质家装案例为主要方式吸引用户。</w:t>
+      </w:r>
+    </w:p>
+    <w:p>
+      <w:pPr>
+        <w:rPr>
           <w:sz w:val="24"/>
           <w:szCs w:val="24"/>
         </w:rPr>
@@ -431,25 +404,7 @@
           <w:sz w:val="24"/>
           <w:szCs w:val="24"/>
         </w:rPr>
-        <w:t>小程序的首页不再是商城的形式，而是一个以优质家装案例为主体的场景，优质家装案例的目的是触动用户的情绪，让用户觉得我的家就应该是这样，从而激发用户进一步了解的欲望，使用户以一种比较自然的方式进入到品牌详情界面（</w:t>
-      </w:r>
-      <w:proofErr w:type="gramStart"/>
-      <w:r>
-        <w:rPr>
-          <w:rFonts w:hint="eastAsia"/>
-          <w:sz w:val="24"/>
-          <w:szCs w:val="24"/>
-        </w:rPr>
-        <w:t>类似于天猫旗舰</w:t>
-      </w:r>
-      <w:proofErr w:type="gramEnd"/>
-      <w:r>
-        <w:rPr>
-          <w:rFonts w:hint="eastAsia"/>
-          <w:sz w:val="24"/>
-          <w:szCs w:val="24"/>
-        </w:rPr>
-        <w:t>店的形式）</w:t>
+        <w:t>小程序的首页不再是商城的形式，而是一个以优质家装案例为主体的场景，优质家装案例的目的是触动用户的情绪，让用户觉得我的家就应该是这样，从而激发用户进一步了解的欲望，使用户以一种比较自然的方式进入到品牌详情界面（类似于天猫旗舰店的形式）</w:t>
       </w:r>
       <w:r>
         <w:rPr>
@@ -464,6 +419,32 @@
       <w:pPr>
         <w:rPr>
           <w:rFonts w:hint="eastAsia"/>
+          <w:sz w:val="24"/>
+          <w:szCs w:val="24"/>
+        </w:rPr>
+      </w:pPr>
+    </w:p>
+    <w:p>
+      <w:pPr>
+        <w:rPr>
+          <w:rFonts w:hint="eastAsia"/>
+          <w:sz w:val="24"/>
+          <w:szCs w:val="24"/>
+        </w:rPr>
+      </w:pPr>
+    </w:p>
+    <w:p>
+      <w:pPr>
+        <w:rPr>
+          <w:rFonts w:hint="eastAsia"/>
+          <w:sz w:val="24"/>
+          <w:szCs w:val="24"/>
+        </w:rPr>
+      </w:pPr>
+    </w:p>
+    <w:p>
+      <w:pPr>
+        <w:rPr>
           <w:sz w:val="24"/>
           <w:szCs w:val="24"/>
         </w:rPr>
@@ -635,6 +616,7 @@
   <w:style w:type="paragraph" w:default="1" w:styleId="a">
     <w:name w:val="Normal"/>
     <w:qFormat/>
+    <w:rsid w:val="00903ADF"/>
     <w:pPr>
       <w:widowControl w:val="0"/>
       <w:jc w:val="both"/>
